--- a/docs/UseCases_V1_11.03.2018.docx
+++ b/docs/UseCases_V1_11.03.2018.docx
@@ -47,7 +47,34 @@
           <w:sz w:val="32"/>
           <w:szCs w:val="32"/>
         </w:rPr>
-        <w:t xml:space="preserve"> – Загрузить текстовый файл формата .</w:t>
+        <w:t xml:space="preserve"> 1</w:t>
+      </w:r>
+      <w:r>
+        <w:rPr>
+          <w:rFonts w:ascii="Times New Roman" w:hAnsi="Times New Roman" w:cs="Times New Roman"/>
+          <w:b/>
+          <w:sz w:val="32"/>
+          <w:szCs w:val="32"/>
+        </w:rPr>
+        <w:t xml:space="preserve"> – </w:t>
+      </w:r>
+      <w:r>
+        <w:rPr>
+          <w:rFonts w:ascii="Times New Roman" w:hAnsi="Times New Roman" w:cs="Times New Roman"/>
+          <w:b/>
+          <w:sz w:val="32"/>
+          <w:szCs w:val="32"/>
+        </w:rPr>
+        <w:t>Выбрать</w:t>
+      </w:r>
+      <w:r>
+        <w:rPr>
+          <w:rFonts w:ascii="Times New Roman" w:hAnsi="Times New Roman" w:cs="Times New Roman"/>
+          <w:b/>
+          <w:sz w:val="32"/>
+          <w:szCs w:val="32"/>
+        </w:rPr>
+        <w:t xml:space="preserve"> текстовый файл формата .</w:t>
       </w:r>
       <w:r>
         <w:rPr>
@@ -59,26 +86,6 @@
         </w:rPr>
         <w:t>txt</w:t>
       </w:r>
-      <w:r>
-        <w:rPr>
-          <w:rFonts w:ascii="Times New Roman" w:hAnsi="Times New Roman" w:cs="Times New Roman"/>
-          <w:b/>
-          <w:sz w:val="32"/>
-          <w:szCs w:val="32"/>
-        </w:rPr>
-        <w:t xml:space="preserve"> в систему </w:t>
-      </w:r>
-      <w:proofErr w:type="spellStart"/>
-      <w:r>
-        <w:rPr>
-          <w:rFonts w:ascii="Times New Roman" w:hAnsi="Times New Roman" w:cs="Times New Roman"/>
-          <w:b/>
-          <w:sz w:val="32"/>
-          <w:szCs w:val="32"/>
-        </w:rPr>
-        <w:t>TextLang</w:t>
-      </w:r>
-      <w:proofErr w:type="spellEnd"/>
     </w:p>
     <w:p>
       <w:pPr>
@@ -440,7 +447,39 @@
           <w:sz w:val="28"/>
           <w:szCs w:val="28"/>
         </w:rPr>
-        <w:t>Файл загружается в систему</w:t>
+        <w:t>Текст из файла</w:t>
+      </w:r>
+      <w:r>
+        <w:rPr>
+          <w:rFonts w:ascii="Times New Roman" w:hAnsi="Times New Roman" w:cs="Times New Roman"/>
+          <w:sz w:val="28"/>
+          <w:szCs w:val="28"/>
+        </w:rPr>
+        <w:t xml:space="preserve"> </w:t>
+      </w:r>
+      <w:r>
+        <w:rPr>
+          <w:rFonts w:ascii="Times New Roman" w:hAnsi="Times New Roman" w:cs="Times New Roman"/>
+          <w:sz w:val="28"/>
+          <w:szCs w:val="28"/>
+        </w:rPr>
+        <w:t>считывается</w:t>
+      </w:r>
+      <w:r>
+        <w:rPr>
+          <w:rFonts w:ascii="Times New Roman" w:hAnsi="Times New Roman" w:cs="Times New Roman"/>
+          <w:sz w:val="28"/>
+          <w:szCs w:val="28"/>
+        </w:rPr>
+        <w:t xml:space="preserve"> </w:t>
+      </w:r>
+      <w:r>
+        <w:rPr>
+          <w:rFonts w:ascii="Times New Roman" w:hAnsi="Times New Roman" w:cs="Times New Roman"/>
+          <w:sz w:val="28"/>
+          <w:szCs w:val="28"/>
+        </w:rPr>
+        <w:t>системой</w:t>
       </w:r>
       <w:r>
         <w:rPr>
@@ -473,7 +512,39 @@
           <w:sz w:val="28"/>
           <w:szCs w:val="28"/>
         </w:rPr>
-        <w:t>Система уведомляет пользователя о загрузке файла</w:t>
+        <w:t>Система уведомляет пользователя о</w:t>
+      </w:r>
+      <w:r>
+        <w:rPr>
+          <w:rFonts w:ascii="Times New Roman" w:hAnsi="Times New Roman" w:cs="Times New Roman"/>
+          <w:sz w:val="28"/>
+          <w:szCs w:val="28"/>
+        </w:rPr>
+        <w:t>б успешно</w:t>
+      </w:r>
+      <w:r>
+        <w:rPr>
+          <w:rFonts w:ascii="Times New Roman" w:hAnsi="Times New Roman" w:cs="Times New Roman"/>
+          <w:sz w:val="28"/>
+          <w:szCs w:val="28"/>
+        </w:rPr>
+        <w:t>м</w:t>
+      </w:r>
+      <w:r>
+        <w:rPr>
+          <w:rFonts w:ascii="Times New Roman" w:hAnsi="Times New Roman" w:cs="Times New Roman"/>
+          <w:sz w:val="28"/>
+          <w:szCs w:val="28"/>
+        </w:rPr>
+        <w:t xml:space="preserve"> </w:t>
+      </w:r>
+      <w:r>
+        <w:rPr>
+          <w:rFonts w:ascii="Times New Roman" w:hAnsi="Times New Roman" w:cs="Times New Roman"/>
+          <w:sz w:val="28"/>
+          <w:szCs w:val="28"/>
+        </w:rPr>
+        <w:t>считывании текста</w:t>
       </w:r>
       <w:r>
         <w:rPr>
@@ -604,6 +675,15 @@
           <w:lang w:val="en-US"/>
         </w:rPr>
         <w:t>Case</w:t>
+      </w:r>
+      <w:r>
+        <w:rPr>
+          <w:rFonts w:ascii="Times New Roman" w:hAnsi="Times New Roman" w:cs="Times New Roman"/>
+          <w:b/>
+          <w:sz w:val="32"/>
+          <w:szCs w:val="32"/>
+        </w:rPr>
+        <w:t xml:space="preserve"> 2</w:t>
       </w:r>
       <w:r>
         <w:rPr>
@@ -1098,8 +1178,6 @@
         </w:rPr>
         <w:t>.</w:t>
       </w:r>
-      <w:bookmarkStart w:id="0" w:name="_GoBack"/>
-      <w:bookmarkEnd w:id="0"/>
     </w:p>
     <w:p>
       <w:pPr>
@@ -1282,7 +1360,25 @@
           <w:sz w:val="32"/>
           <w:szCs w:val="32"/>
         </w:rPr>
-        <w:t xml:space="preserve"> – </w:t>
+        <w:t xml:space="preserve"> </w:t>
+      </w:r>
+      <w:r>
+        <w:rPr>
+          <w:rFonts w:ascii="Times New Roman" w:hAnsi="Times New Roman" w:cs="Times New Roman"/>
+          <w:b/>
+          <w:sz w:val="32"/>
+          <w:szCs w:val="32"/>
+        </w:rPr>
+        <w:t xml:space="preserve">3 </w:t>
+      </w:r>
+      <w:r>
+        <w:rPr>
+          <w:rFonts w:ascii="Times New Roman" w:hAnsi="Times New Roman" w:cs="Times New Roman"/>
+          <w:b/>
+          <w:sz w:val="32"/>
+          <w:szCs w:val="32"/>
+        </w:rPr>
+        <w:t xml:space="preserve">– </w:t>
       </w:r>
       <w:r>
         <w:rPr>
@@ -1662,7 +1758,76 @@
           <w:sz w:val="28"/>
           <w:szCs w:val="28"/>
         </w:rPr>
-        <w:t>Система создает выходной текст, первая строка которого представляет собой выход системы (название естественного языка), а в последующих строках записывается входной текст</w:t>
+        <w:t xml:space="preserve">Система создает выходной текст, первая строка которого представляет </w:t>
+      </w:r>
+      <w:r>
+        <w:rPr>
+          <w:rFonts w:ascii="Times New Roman" w:hAnsi="Times New Roman" w:cs="Times New Roman"/>
+          <w:sz w:val="28"/>
+          <w:szCs w:val="28"/>
+        </w:rPr>
+        <w:t xml:space="preserve">собой </w:t>
+      </w:r>
+      <w:r>
+        <w:rPr>
+          <w:rFonts w:ascii="Times New Roman" w:hAnsi="Times New Roman" w:cs="Times New Roman"/>
+          <w:sz w:val="28"/>
+          <w:szCs w:val="28"/>
+        </w:rPr>
+        <w:t xml:space="preserve">время </w:t>
+      </w:r>
+      <w:r>
+        <w:rPr>
+          <w:rFonts w:ascii="Times New Roman" w:hAnsi="Times New Roman" w:cs="Times New Roman"/>
+          <w:sz w:val="28"/>
+          <w:szCs w:val="28"/>
+        </w:rPr>
+        <w:t xml:space="preserve">нажатия кнопки </w:t>
+      </w:r>
+      <w:r>
+        <w:rPr>
+          <w:rFonts w:ascii="Times New Roman" w:hAnsi="Times New Roman" w:cs="Times New Roman"/>
+          <w:i/>
+          <w:sz w:val="28"/>
+          <w:szCs w:val="28"/>
+          <w:lang w:val="en-US"/>
+        </w:rPr>
+        <w:t>Detect</w:t>
+      </w:r>
+      <w:r>
+        <w:rPr>
+          <w:rFonts w:ascii="Times New Roman" w:hAnsi="Times New Roman" w:cs="Times New Roman"/>
+          <w:i/>
+          <w:sz w:val="28"/>
+          <w:szCs w:val="28"/>
+        </w:rPr>
+        <w:t xml:space="preserve"> </w:t>
+      </w:r>
+      <w:r>
+        <w:rPr>
+          <w:rFonts w:ascii="Times New Roman" w:hAnsi="Times New Roman" w:cs="Times New Roman"/>
+          <w:i/>
+          <w:sz w:val="28"/>
+          <w:szCs w:val="28"/>
+          <w:lang w:val="en-US"/>
+        </w:rPr>
+        <w:t>Language</w:t>
+      </w:r>
+      <w:r>
+        <w:rPr>
+          <w:rFonts w:ascii="Times New Roman" w:hAnsi="Times New Roman" w:cs="Times New Roman"/>
+          <w:sz w:val="28"/>
+          <w:szCs w:val="28"/>
+        </w:rPr>
+        <w:t xml:space="preserve">, во второй строке записывается </w:t>
+      </w:r>
+      <w:r>
+        <w:rPr>
+          <w:rFonts w:ascii="Times New Roman" w:hAnsi="Times New Roman" w:cs="Times New Roman"/>
+          <w:sz w:val="28"/>
+          <w:szCs w:val="28"/>
+        </w:rPr>
+        <w:t>выход системы (название естественного языка), а в последующих строках записывается входной текст</w:t>
       </w:r>
       <w:r>
         <w:rPr>
@@ -1695,7 +1860,102 @@
           <w:sz w:val="28"/>
           <w:szCs w:val="28"/>
         </w:rPr>
-        <w:t xml:space="preserve">Система создает в хранилище данных файл, который имеет следующий формат: </w:t>
+        <w:t>В</w:t>
+      </w:r>
+      <w:r>
+        <w:rPr>
+          <w:rFonts w:ascii="Times New Roman" w:hAnsi="Times New Roman" w:cs="Times New Roman"/>
+          <w:sz w:val="28"/>
+          <w:szCs w:val="28"/>
+        </w:rPr>
+        <w:t xml:space="preserve"> </w:t>
+      </w:r>
+      <w:r>
+        <w:rPr>
+          <w:rFonts w:ascii="Times New Roman" w:hAnsi="Times New Roman" w:cs="Times New Roman"/>
+          <w:sz w:val="28"/>
+          <w:szCs w:val="28"/>
+        </w:rPr>
+        <w:t xml:space="preserve">папке </w:t>
+      </w:r>
+      <w:proofErr w:type="spellStart"/>
+      <w:r>
+        <w:rPr>
+          <w:rFonts w:ascii="Times New Roman" w:hAnsi="Times New Roman" w:cs="Times New Roman"/>
+          <w:i/>
+          <w:sz w:val="28"/>
+          <w:szCs w:val="28"/>
+          <w:lang w:val="en-US"/>
+        </w:rPr>
+        <w:t>SavedResults</w:t>
+      </w:r>
+      <w:proofErr w:type="spellEnd"/>
+      <w:r>
+        <w:rPr>
+          <w:rFonts w:ascii="Times New Roman" w:hAnsi="Times New Roman" w:cs="Times New Roman"/>
+          <w:i/>
+          <w:sz w:val="28"/>
+          <w:szCs w:val="28"/>
+        </w:rPr>
+        <w:t xml:space="preserve"> </w:t>
+      </w:r>
+      <w:r>
+        <w:rPr>
+          <w:rFonts w:ascii="Times New Roman" w:hAnsi="Times New Roman" w:cs="Times New Roman"/>
+          <w:sz w:val="28"/>
+          <w:szCs w:val="28"/>
+        </w:rPr>
+        <w:t>(</w:t>
+      </w:r>
+      <w:r>
+        <w:rPr>
+          <w:rFonts w:ascii="Times New Roman" w:hAnsi="Times New Roman" w:cs="Times New Roman"/>
+          <w:sz w:val="28"/>
+          <w:szCs w:val="28"/>
+        </w:rPr>
+        <w:t>она находится на компьютере пользователя)</w:t>
+      </w:r>
+      <w:r>
+        <w:rPr>
+          <w:rFonts w:ascii="Times New Roman" w:hAnsi="Times New Roman" w:cs="Times New Roman"/>
+          <w:sz w:val="28"/>
+          <w:szCs w:val="28"/>
+        </w:rPr>
+        <w:t xml:space="preserve"> </w:t>
+      </w:r>
+      <w:r>
+        <w:rPr>
+          <w:rFonts w:ascii="Times New Roman" w:hAnsi="Times New Roman" w:cs="Times New Roman"/>
+          <w:sz w:val="28"/>
+          <w:szCs w:val="28"/>
+        </w:rPr>
+        <w:t>система создает</w:t>
+      </w:r>
+      <w:r>
+        <w:rPr>
+          <w:rFonts w:ascii="Times New Roman" w:hAnsi="Times New Roman" w:cs="Times New Roman"/>
+          <w:sz w:val="28"/>
+          <w:szCs w:val="28"/>
+        </w:rPr>
+        <w:t xml:space="preserve"> </w:t>
+      </w:r>
+      <w:r>
+        <w:rPr>
+          <w:rFonts w:ascii="Times New Roman" w:hAnsi="Times New Roman" w:cs="Times New Roman"/>
+          <w:sz w:val="28"/>
+          <w:szCs w:val="28"/>
+        </w:rPr>
+        <w:t>файл,</w:t>
+      </w:r>
+      <w:bookmarkStart w:id="0" w:name="_GoBack"/>
+      <w:bookmarkEnd w:id="0"/>
+      <w:r>
+        <w:rPr>
+          <w:rFonts w:ascii="Times New Roman" w:hAnsi="Times New Roman" w:cs="Times New Roman"/>
+          <w:sz w:val="28"/>
+          <w:szCs w:val="28"/>
+        </w:rPr>
+        <w:t xml:space="preserve"> который имеет следующий формат: </w:t>
       </w:r>
       <w:proofErr w:type="spellStart"/>
       <w:r>
